--- a/treinamento-dev/java-topicos.docx
+++ b/treinamento-dev/java-topicos.docx
@@ -94,7 +94,7 @@
           <w:sz w:val="28"/>
           <w:szCs w:val="28"/>
         </w:rPr>
-        <w:t>Prévia: O que pode ser feito com Java</w:t>
+        <w:t>Objetivo do Projeto</w:t>
       </w:r>
       <w:r>
         <w:rPr>
@@ -137,15 +137,39 @@
           <w:sz w:val="28"/>
           <w:szCs w:val="28"/>
         </w:rPr>
-        <w:t>Código b</w:t>
-      </w:r>
-      <w:r>
-        <w:rPr>
-          <w:rFonts w:ascii="Times New Roman" w:hAnsi="Times New Roman" w:cs="Times New Roman"/>
-          <w:sz w:val="28"/>
-          <w:szCs w:val="28"/>
-        </w:rPr>
-        <w:t>inário</w:t>
+        <w:t>Prévia: O que pode ser feito com Java.</w:t>
+      </w:r>
+    </w:p>
+    <w:p>
+      <w:pPr>
+        <w:pStyle w:val="PargrafodaLista"/>
+        <w:rPr>
+          <w:rFonts w:ascii="Times New Roman" w:hAnsi="Times New Roman" w:cs="Times New Roman"/>
+          <w:sz w:val="28"/>
+          <w:szCs w:val="28"/>
+        </w:rPr>
+      </w:pPr>
+    </w:p>
+    <w:p>
+      <w:pPr>
+        <w:pStyle w:val="PargrafodaLista"/>
+        <w:numPr>
+          <w:ilvl w:val="0"/>
+          <w:numId w:val="1"/>
+        </w:numPr>
+        <w:rPr>
+          <w:rFonts w:ascii="Times New Roman" w:hAnsi="Times New Roman" w:cs="Times New Roman"/>
+          <w:sz w:val="28"/>
+          <w:szCs w:val="28"/>
+        </w:rPr>
+      </w:pPr>
+      <w:r>
+        <w:rPr>
+          <w:rFonts w:ascii="Times New Roman" w:hAnsi="Times New Roman" w:cs="Times New Roman"/>
+          <w:sz w:val="28"/>
+          <w:szCs w:val="28"/>
+        </w:rPr>
+        <w:t>Código binário</w:t>
       </w:r>
     </w:p>
     <w:p>
@@ -734,7 +758,6 @@
           <w:sz w:val="28"/>
           <w:szCs w:val="28"/>
         </w:rPr>
-        <w:lastRenderedPageBreak/>
         <w:t xml:space="preserve">Estrutura </w:t>
       </w:r>
       <w:r>
@@ -1477,7 +1500,6 @@
           <w:szCs w:val="32"/>
           <w:u w:val="single"/>
         </w:rPr>
-        <w:lastRenderedPageBreak/>
         <w:t>Intermediário</w:t>
       </w:r>
     </w:p>
@@ -2320,7 +2342,6 @@
           <w:sz w:val="28"/>
           <w:szCs w:val="28"/>
         </w:rPr>
-        <w:lastRenderedPageBreak/>
         <w:t xml:space="preserve">Orientação a objetos: </w:t>
       </w:r>
       <w:r>
@@ -3825,7 +3846,6 @@
           <w:sz w:val="24"/>
           <w:szCs w:val="24"/>
         </w:rPr>
-        <w:lastRenderedPageBreak/>
         <w:t>FileWriter e BufferedWritter</w:t>
       </w:r>
     </w:p>
@@ -4588,7 +4608,6 @@
           <w:sz w:val="28"/>
           <w:szCs w:val="28"/>
         </w:rPr>
-        <w:lastRenderedPageBreak/>
         <w:t>API</w:t>
       </w:r>
       <w:r>

--- a/treinamento-dev/java-topicos.docx
+++ b/treinamento-dev/java-topicos.docx
@@ -216,6 +216,7 @@
     <w:p>
       <w:pPr>
         <w:pStyle w:val="PargrafodaLista"/>
+        <w:jc w:val="center"/>
         <w:rPr>
           <w:rFonts w:ascii="Times New Roman" w:hAnsi="Times New Roman" w:cs="Times New Roman"/>
           <w:b/>

--- a/treinamento-dev/java-topicos.docx
+++ b/treinamento-dev/java-topicos.docx
@@ -245,7 +245,23 @@
           <w:sz w:val="28"/>
           <w:szCs w:val="28"/>
         </w:rPr>
-        <w:t>Setup JDK</w:t>
+        <w:t>Instala</w:t>
+      </w:r>
+      <w:r>
+        <w:rPr>
+          <w:rFonts w:ascii="Times New Roman" w:hAnsi="Times New Roman" w:cs="Times New Roman"/>
+          <w:sz w:val="28"/>
+          <w:szCs w:val="28"/>
+        </w:rPr>
+        <w:t>ção</w:t>
+      </w:r>
+      <w:r>
+        <w:rPr>
+          <w:rFonts w:ascii="Times New Roman" w:hAnsi="Times New Roman" w:cs="Times New Roman"/>
+          <w:sz w:val="28"/>
+          <w:szCs w:val="28"/>
+        </w:rPr>
+        <w:t xml:space="preserve"> Java para desenvolvedores</w:t>
       </w:r>
     </w:p>
     <w:p>

--- a/treinamento-dev/java-topicos.docx
+++ b/treinamento-dev/java-topicos.docx
@@ -427,70 +427,6 @@
           <w:sz w:val="28"/>
           <w:szCs w:val="28"/>
         </w:rPr>
-        <w:t xml:space="preserve">IDE </w:t>
-      </w:r>
-      <w:r>
-        <w:rPr>
-          <w:rFonts w:ascii="Times New Roman" w:hAnsi="Times New Roman" w:cs="Times New Roman"/>
-          <w:sz w:val="28"/>
-          <w:szCs w:val="28"/>
-        </w:rPr>
-        <w:t>vs.</w:t>
-      </w:r>
-      <w:r>
-        <w:rPr>
-          <w:rFonts w:ascii="Times New Roman" w:hAnsi="Times New Roman" w:cs="Times New Roman"/>
-          <w:sz w:val="28"/>
-          <w:szCs w:val="28"/>
-        </w:rPr>
-        <w:t xml:space="preserve"> </w:t>
-      </w:r>
-      <w:r>
-        <w:rPr>
-          <w:rFonts w:ascii="Times New Roman" w:hAnsi="Times New Roman" w:cs="Times New Roman"/>
-          <w:sz w:val="28"/>
-          <w:szCs w:val="28"/>
-        </w:rPr>
-        <w:t>E</w:t>
-      </w:r>
-      <w:r>
-        <w:rPr>
-          <w:rFonts w:ascii="Times New Roman" w:hAnsi="Times New Roman" w:cs="Times New Roman"/>
-          <w:sz w:val="28"/>
-          <w:szCs w:val="28"/>
-        </w:rPr>
-        <w:t>ditor de texto</w:t>
-      </w:r>
-    </w:p>
-    <w:p>
-      <w:pPr>
-        <w:pStyle w:val="PargrafodaLista"/>
-        <w:rPr>
-          <w:rFonts w:ascii="Times New Roman" w:hAnsi="Times New Roman" w:cs="Times New Roman"/>
-          <w:sz w:val="28"/>
-          <w:szCs w:val="28"/>
-        </w:rPr>
-      </w:pPr>
-    </w:p>
-    <w:p>
-      <w:pPr>
-        <w:pStyle w:val="PargrafodaLista"/>
-        <w:numPr>
-          <w:ilvl w:val="0"/>
-          <w:numId w:val="1"/>
-        </w:numPr>
-        <w:rPr>
-          <w:rFonts w:ascii="Times New Roman" w:hAnsi="Times New Roman" w:cs="Times New Roman"/>
-          <w:sz w:val="28"/>
-          <w:szCs w:val="28"/>
-        </w:rPr>
-      </w:pPr>
-      <w:r>
-        <w:rPr>
-          <w:rFonts w:ascii="Times New Roman" w:hAnsi="Times New Roman" w:cs="Times New Roman"/>
-          <w:sz w:val="28"/>
-          <w:szCs w:val="28"/>
-        </w:rPr>
         <w:t>Algoritmo</w:t>
       </w:r>
     </w:p>
@@ -775,6 +711,7 @@
           <w:sz w:val="28"/>
           <w:szCs w:val="28"/>
         </w:rPr>
+        <w:lastRenderedPageBreak/>
         <w:t xml:space="preserve">Estrutura </w:t>
       </w:r>
       <w:r>
@@ -1517,6 +1454,7 @@
           <w:szCs w:val="32"/>
           <w:u w:val="single"/>
         </w:rPr>
+        <w:lastRenderedPageBreak/>
         <w:t>Intermediário</w:t>
       </w:r>
     </w:p>
@@ -2359,6 +2297,7 @@
           <w:sz w:val="28"/>
           <w:szCs w:val="28"/>
         </w:rPr>
+        <w:lastRenderedPageBreak/>
         <w:t xml:space="preserve">Orientação a objetos: </w:t>
       </w:r>
       <w:r>
@@ -3863,6 +3802,7 @@
           <w:sz w:val="24"/>
           <w:szCs w:val="24"/>
         </w:rPr>
+        <w:lastRenderedPageBreak/>
         <w:t>FileWriter e BufferedWritter</w:t>
       </w:r>
     </w:p>
@@ -4625,6 +4565,7 @@
           <w:sz w:val="28"/>
           <w:szCs w:val="28"/>
         </w:rPr>
+        <w:lastRenderedPageBreak/>
         <w:t>API</w:t>
       </w:r>
       <w:r>

--- a/treinamento-dev/java-topicos.docx
+++ b/treinamento-dev/java-topicos.docx
@@ -4630,7 +4630,15 @@
           <w:sz w:val="28"/>
           <w:szCs w:val="28"/>
         </w:rPr>
-        <w:t xml:space="preserve">Persistência de </w:t>
+        <w:t>Persistência</w:t>
+      </w:r>
+      <w:r>
+        <w:rPr>
+          <w:rFonts w:ascii="Times New Roman" w:hAnsi="Times New Roman" w:cs="Times New Roman"/>
+          <w:sz w:val="28"/>
+          <w:szCs w:val="28"/>
+        </w:rPr>
+        <w:t xml:space="preserve"> de </w:t>
       </w:r>
       <w:r>
         <w:rPr>
